--- a/programming_language/Графические и системные функции/Графические/global.docx
+++ b/programming_language/Графические и системные функции/Графические/global.docx
@@ -52,7 +52,7 @@
         <w:rPr>
           <w:color w:val="0000FF"/>
         </w:rPr>
-        <w:t>на вложенной схеме</w:t>
+        <w:t>графического контейнера</w:t>
       </w:r>
       <w:r>
         <w:rPr>
@@ -118,7 +118,6 @@
         <w:rPr>
           <w:rFonts w:ascii="Courier New" w:hAnsi="Courier New" w:cs="Courier New"/>
           <w:szCs w:val="24"/>
-          <w:lang w:val="en-US"/>
         </w:rPr>
         <w:t xml:space="preserve"> =</w:t>
       </w:r>
@@ -127,7 +126,6 @@
           <w:rFonts w:ascii="Courier New" w:hAnsi="Courier New" w:cs="Courier New"/>
           <w:b/>
           <w:szCs w:val="24"/>
-          <w:lang w:val="en-US"/>
         </w:rPr>
         <w:t xml:space="preserve"> </w:t>
       </w:r>
@@ -320,7 +318,7 @@
         <w:t xml:space="preserve"> вычисления глобальных координат на схеме по локальным координатам </w:t>
       </w:r>
       <w:r>
-        <w:t>на вложенной схеме</w:t>
+        <w:t>графического контейнера</w:t>
       </w:r>
       <w:r>
         <w:t>.</w:t>
